--- a/zht/docx/36.content.docx
+++ b/zht/docx/36.content.docx
@@ -4,39 +4,88 @@
   <w:body>
     <w:p/>
     <w:p>
-      <w:r/>
+      <w:pPr/>
+      <w:r>
+        <w:rPr>
+          <w:lang w:val="zh_TW" w:bidi="zh_TW"/>
+        </w:rPr>
+      </w:r>
     </w:p>
     <w:p>
       <w:pPr>
         <w:pStyle w:val="Heading2"/>
       </w:pPr>
       <w:r>
-        <w:t>License Information</w:t>
-      </w:r>
-      <w:r/>
+        <w:rPr>
+          <w:lang w:val="zh_TW" w:bidi="zh_TW"/>
+        </w:rPr>
+        <w:t>Resource: 研讀註釋 - 書卷簡介 (Biblica)</w:t>
+      </w:r>
+      <w:r>
+        <w:rPr>
+          <w:lang w:val="zh_TW" w:bidi="zh_TW"/>
+        </w:rPr>
+      </w:r>
     </w:p>
     <w:p>
-      <w:r/>
+      <w:pPr>
+        <w:pStyle w:val="Heading2"/>
+      </w:pPr>
+      <w:r>
+        <w:rPr>
+          <w:lang w:val="zh_TW" w:bidi="zh_TW"/>
+        </w:rPr>
+        <w:t>License Information</w:t>
+      </w:r>
+      <w:r>
+        <w:rPr>
+          <w:lang w:val="zh_TW" w:bidi="zh_TW"/>
+        </w:rPr>
+      </w:r>
+    </w:p>
+    <w:p>
+      <w:pPr/>
+      <w:r>
+        <w:rPr>
+          <w:lang w:val="zh_TW" w:bidi="zh_TW"/>
+        </w:rPr>
+      </w:r>
       <w:r>
         <w:rPr>
           <w:b/>
-        </w:rPr>
-        <w:t>Study Notes - Book Intros (Biblica)</w:t>
-      </w:r>
-      <w:r>
+          <w:lang w:val="zh_TW" w:bidi="zh_TW"/>
+        </w:rPr>
+        <w:t>研讀註釋 - 書卷簡介 (Biblica)</w:t>
+      </w:r>
+      <w:r>
+        <w:rPr>
+          <w:lang w:val="zh_TW" w:bidi="zh_TW"/>
+        </w:rPr>
         <w:t xml:space="preserve"> (Chinese (Traditional)) is based on</w:t>
       </w:r>
       <w:r>
+        <w:rPr>
+          <w:lang w:val="zh_TW" w:bidi="zh_TW"/>
+        </w:rPr>
         <w:t xml:space="preserve">: </w:t>
       </w:r>
       <w:r>
+        <w:rPr>
+          <w:lang w:val="zh_TW" w:bidi="zh_TW"/>
+        </w:rPr>
         <w:t>Biblica Study Notes</w:t>
       </w:r>
       <w:r>
+        <w:rPr>
+          <w:lang w:val="zh_TW" w:bidi="zh_TW"/>
+        </w:rPr>
         <w:t xml:space="preserve">, </w:t>
       </w:r>
       <w:hyperlink r:id="rId13">
         <w:r>
+          <w:rPr>
+            <w:lang w:val="zh_TW" w:bidi="zh_TW"/>
+          </w:rPr>
           <w:rPr>
             <w:color w:val="0000EE"/>
             <w:u w:val="single"/>
@@ -45,10 +94,16 @@
         </w:r>
       </w:hyperlink>
       <w:r>
+        <w:rPr>
+          <w:lang w:val="zh_TW" w:bidi="zh_TW"/>
+        </w:rPr>
         <w:t xml:space="preserve">, 2023, which is licensed under a </w:t>
       </w:r>
       <w:hyperlink r:id="rId14">
         <w:r>
+          <w:rPr>
+            <w:lang w:val="zh_TW" w:bidi="zh_TW"/>
+          </w:rPr>
           <w:rPr>
             <w:color w:val="0000EE"/>
             <w:u w:val="single"/>
@@ -57,24 +112,50 @@
         </w:r>
       </w:hyperlink>
       <w:r>
+        <w:rPr>
+          <w:lang w:val="zh_TW" w:bidi="zh_TW"/>
+        </w:rPr>
         <w:t>.</w:t>
       </w:r>
-      <w:r/>
+      <w:r>
+        <w:rPr>
+          <w:lang w:val="zh_TW" w:bidi="zh_TW"/>
+        </w:rPr>
+      </w:r>
     </w:p>
     <w:p>
-      <w:r/>
-      <w:r>
+      <w:pPr/>
+      <w:r>
+        <w:rPr>
+          <w:lang w:val="zh_TW" w:bidi="zh_TW"/>
+        </w:rPr>
+      </w:r>
+      <w:r>
+        <w:rPr>
+          <w:lang w:val="zh_TW" w:bidi="zh_TW"/>
+        </w:rPr>
         <w:t>This PDF version is provided under the same license.</w:t>
       </w:r>
-      <w:r/>
-      <w:r/>
+      <w:r>
+        <w:rPr>
+          <w:lang w:val="zh_TW" w:bidi="zh_TW"/>
+        </w:rPr>
+      </w:r>
+      <w:r>
+        <w:rPr>
+          <w:lang w:val="zh_TW" w:bidi="zh_TW"/>
+        </w:rPr>
+      </w:r>
     </w:p>
     <w:p>
       <w:pPr>
         <w:pStyle w:val="Heading1"/>
       </w:pPr>
       <w:r>
-        <w:t>Study Notes - Book Intros (Biblica)</w:t>
+        <w:rPr>
+          <w:lang w:val="zh_TW" w:bidi="zh_TW"/>
+        </w:rPr>
+        <w:t>研讀註釋 - 書卷簡介 (Biblica)</w:t>
       </w:r>
     </w:p>
     <w:p>
@@ -96,22 +177,123 @@
       </w:pPr>
     </w:p>
     <w:p>
-      <w:r/>
+      <w:pPr/>
+      <w:r>
+        <w:rPr>
+          <w:lang w:val="zh_TW" w:bidi="zh_TW"/>
+        </w:rPr>
+      </w:r>
     </w:p>
     <w:p>
       <w:pPr>
         <w:pStyle w:val="Heading2"/>
       </w:pPr>
       <w:r>
-        <w:t>西番雅書</w:t>
-      </w:r>
-      <w:r/>
+        <w:rPr>
+          <w:lang w:val="zh_TW" w:bidi="zh_TW"/>
+        </w:rPr>
+        <w:t>ZEP</w:t>
+      </w:r>
+      <w:r>
+        <w:rPr>
+          <w:lang w:val="zh_TW" w:bidi="zh_TW"/>
+        </w:rPr>
+      </w:r>
     </w:p>
     <w:p>
-      <w:r/>
+      <w:pPr/>
+      <w:r>
+        <w:rPr>
+          <w:lang w:val="zh_TW" w:bidi="zh_TW"/>
+        </w:rPr>
+      </w:r>
+      <w:r>
+        <w:rPr>
+          <w:i/>
+          <w:lang w:val="zh_TW" w:bidi="zh_TW"/>
+        </w:rPr>
+        <w:t>西番雅書</w:t>
+      </w:r>
+      <w:r>
+        <w:rPr>
+          <w:lang w:val="zh_TW" w:bidi="zh_TW"/>
+        </w:rPr>
+      </w:r>
+    </w:p>
+    <w:p>
+      <w:pPr/>
+      <w:r>
+        <w:rPr>
+          <w:lang w:val="zh_TW" w:bidi="zh_TW"/>
+        </w:rPr>
+      </w:r>
+      <w:r>
+        <w:rPr>
+          <w:lang w:val="zh_TW" w:bidi="zh_TW"/>
+        </w:rPr>
+        <w:t xml:space="preserve"> </w:t>
+      </w:r>
+      <w:r>
+        <w:rPr>
+          <w:lang w:val="zh_TW" w:bidi="zh_TW"/>
+        </w:rPr>
+      </w:r>
+      <w:r>
+        <w:rPr>
+          <w:lang w:val="zh_TW" w:bidi="zh_TW"/>
+        </w:rPr>
+      </w:r>
+    </w:p>
+    <w:p>
+      <w:pPr>
+        <w:sectPr>
+          <w:footnotePr>
+            <w:numRestart w:val="eachSect"/>
+          </w:footnotePr>
+          <w:type w:val="continuous"/>
+          <w:pgSz w:w="12240" w:h="15840" w:code="1"/>
+          <w:pgMar w:top="1440" w:right="1440" w:bottom="1440" w:left="1440" w:header="504" w:footer="504" w:gutter="0"/>
+          <w:cols w:space="708"/>
+          <w:titlePg/>
+          <w:docGrid w:linePitch="360"/>
+        </w:sectPr>
+      </w:pPr>
+    </w:p>
+    <w:p>
+      <w:pPr/>
+      <w:r>
+        <w:rPr>
+          <w:lang w:val="zh_TW" w:bidi="zh_TW"/>
+        </w:rPr>
+      </w:r>
+    </w:p>
+    <w:p>
+      <w:pPr>
+        <w:pStyle w:val="Heading2"/>
+      </w:pPr>
+      <w:r>
+        <w:rPr>
+          <w:lang w:val="zh_TW" w:bidi="zh_TW"/>
+        </w:rPr>
+        <w:t>西番雅書</w:t>
+      </w:r>
+      <w:r>
+        <w:rPr>
+          <w:lang w:val="zh_TW" w:bidi="zh_TW"/>
+        </w:rPr>
+      </w:r>
+    </w:p>
+    <w:p>
+      <w:pPr/>
+      <w:r>
+        <w:rPr>
+          <w:lang w:val="zh_TW" w:bidi="zh_TW"/>
+        </w:rPr>
+      </w:r>
       <w:r>
         <w:rPr>
           <w:b/>
+          <w:lang w:val="zh_TW" w:bidi="zh_TW"/>
         </w:rPr>
         <w:t>西番雅書是一卷什麼樣的書？</w:t>
       </w:r>
@@ -122,8 +304,15 @@
         <w:spacing w:line="240" w:lineRule="auto"/>
         <w:ind w:left="720"/>
       </w:pPr>
-      <w:r/>
-      <w:r>
+      <w:r>
+        <w:rPr>
+          <w:lang w:val="zh_TW" w:bidi="zh_TW"/>
+        </w:rPr>
+      </w:r>
+      <w:r>
+        <w:rPr>
+          <w:lang w:val="zh_TW" w:bidi="zh_TW"/>
+        </w:rPr>
         <w:t>西番雅書是以色列先知的書卷，包含西番雅所傳達的來自神的信息。</w:t>
       </w:r>
     </w:p>
@@ -133,8 +322,15 @@
         <w:spacing w:line="240" w:lineRule="auto"/>
         <w:ind w:left="720"/>
       </w:pPr>
-      <w:r/>
-      <w:r>
+      <w:r>
+        <w:rPr>
+          <w:lang w:val="zh_TW" w:bidi="zh_TW"/>
+        </w:rPr>
+      </w:r>
+      <w:r>
+        <w:rPr>
+          <w:lang w:val="zh_TW" w:bidi="zh_TW"/>
+        </w:rPr>
         <w:t>大多數的信息是關於南國的人民和領袖，有些信息是關於住在南國周圍的列國。</w:t>
       </w:r>
     </w:p>
@@ -144,8 +340,15 @@
         <w:spacing w:line="240" w:lineRule="auto"/>
         <w:ind w:left="720"/>
       </w:pPr>
-      <w:r/>
-      <w:r>
+      <w:r>
+        <w:rPr>
+          <w:lang w:val="zh_TW" w:bidi="zh_TW"/>
+        </w:rPr>
+      </w:r>
+      <w:r>
+        <w:rPr>
+          <w:lang w:val="zh_TW" w:bidi="zh_TW"/>
+        </w:rPr>
         <w:t>西番雅在約西亞作南國君王的時候傳講這些信息，約西亞從公元前640年統治到公元前609年。</w:t>
       </w:r>
     </w:p>
@@ -155,8 +358,15 @@
         <w:spacing w:line="240" w:lineRule="auto"/>
         <w:ind w:left="720"/>
       </w:pPr>
-      <w:r/>
-      <w:r>
+      <w:r>
+        <w:rPr>
+          <w:lang w:val="zh_TW" w:bidi="zh_TW"/>
+        </w:rPr>
+      </w:r>
+      <w:r>
+        <w:rPr>
+          <w:lang w:val="zh_TW" w:bidi="zh_TW"/>
+        </w:rPr>
         <w:t>這些信息多以詩歌形式寫成。</w:t>
       </w:r>
     </w:p>
@@ -166,16 +376,29 @@
         <w:spacing w:line="240" w:lineRule="auto"/>
         <w:ind w:left="720"/>
       </w:pPr>
-      <w:r/>
-      <w:r>
+      <w:r>
+        <w:rPr>
+          <w:lang w:val="zh_TW" w:bidi="zh_TW"/>
+        </w:rPr>
+      </w:r>
+      <w:r>
+        <w:rPr>
+          <w:lang w:val="zh_TW" w:bidi="zh_TW"/>
+        </w:rPr>
         <w:t>一般認為是由西番雅所寫。</w:t>
       </w:r>
     </w:p>
     <w:p>
-      <w:r/>
+      <w:pPr/>
+      <w:r>
+        <w:rPr>
+          <w:lang w:val="zh_TW" w:bidi="zh_TW"/>
+        </w:rPr>
+      </w:r>
       <w:r>
         <w:rPr>
           <w:b/>
+          <w:lang w:val="zh_TW" w:bidi="zh_TW"/>
         </w:rPr>
         <w:t>這卷書為誰而寫？</w:t>
       </w:r>
@@ -186,16 +409,29 @@
         <w:spacing w:line="240" w:lineRule="auto"/>
         <w:ind w:left="720"/>
       </w:pPr>
-      <w:r/>
-      <w:r>
+      <w:r>
+        <w:rPr>
+          <w:lang w:val="zh_TW" w:bidi="zh_TW"/>
+        </w:rPr>
+      </w:r>
+      <w:r>
+        <w:rPr>
+          <w:lang w:val="zh_TW" w:bidi="zh_TW"/>
+        </w:rPr>
         <w:t>寫給南國猶大的百姓。</w:t>
       </w:r>
     </w:p>
     <w:p>
-      <w:r/>
+      <w:pPr/>
+      <w:r>
+        <w:rPr>
+          <w:lang w:val="zh_TW" w:bidi="zh_TW"/>
+        </w:rPr>
+      </w:r>
       <w:r>
         <w:rPr>
           <w:b/>
+          <w:lang w:val="zh_TW" w:bidi="zh_TW"/>
         </w:rPr>
         <w:t>西番雅書為何而寫？</w:t>
       </w:r>
@@ -206,8 +442,15 @@
         <w:spacing w:line="240" w:lineRule="auto"/>
         <w:ind w:left="720"/>
       </w:pPr>
-      <w:r/>
-      <w:r>
+      <w:r>
+        <w:rPr>
+          <w:lang w:val="zh_TW" w:bidi="zh_TW"/>
+        </w:rPr>
+      </w:r>
+      <w:r>
+        <w:rPr>
+          <w:lang w:val="zh_TW" w:bidi="zh_TW"/>
+        </w:rPr>
         <w:t>為了警告南國的百姓和領袖停止犯罪。那些不改變行為的人將在神施行審判時被毀滅。</w:t>
       </w:r>
     </w:p>
@@ -217,8 +460,15 @@
         <w:spacing w:line="240" w:lineRule="auto"/>
         <w:ind w:left="720"/>
       </w:pPr>
-      <w:r/>
-      <w:r>
+      <w:r>
+        <w:rPr>
+          <w:lang w:val="zh_TW" w:bidi="zh_TW"/>
+        </w:rPr>
+      </w:r>
+      <w:r>
+        <w:rPr>
+          <w:lang w:val="zh_TW" w:bidi="zh_TW"/>
+        </w:rPr>
         <w:t>為了展示神對罪的強烈忿怒。</w:t>
       </w:r>
     </w:p>
@@ -228,8 +478,15 @@
         <w:spacing w:line="240" w:lineRule="auto"/>
         <w:ind w:left="720"/>
       </w:pPr>
-      <w:r/>
-      <w:r>
+      <w:r>
+        <w:rPr>
+          <w:lang w:val="zh_TW" w:bidi="zh_TW"/>
+        </w:rPr>
+      </w:r>
+      <w:r>
+        <w:rPr>
+          <w:lang w:val="zh_TW" w:bidi="zh_TW"/>
+        </w:rPr>
         <w:t>為了鼓勵各國謙卑並信靠神的人。</w:t>
       </w:r>
     </w:p>
@@ -239,16 +496,29 @@
         <w:spacing w:line="240" w:lineRule="auto"/>
         <w:ind w:left="720"/>
       </w:pPr>
-      <w:r/>
-      <w:r>
+      <w:r>
+        <w:rPr>
+          <w:lang w:val="zh_TW" w:bidi="zh_TW"/>
+        </w:rPr>
+      </w:r>
+      <w:r>
+        <w:rPr>
+          <w:lang w:val="zh_TW" w:bidi="zh_TW"/>
+        </w:rPr>
         <w:t>為了展示神對那些信靠祂的人的喜悅與歡欣。</w:t>
       </w:r>
     </w:p>
     <w:p>
-      <w:r/>
+      <w:pPr/>
+      <w:r>
+        <w:rPr>
+          <w:lang w:val="zh_TW" w:bidi="zh_TW"/>
+        </w:rPr>
+      </w:r>
       <w:r>
         <w:rPr>
           <w:b/>
+          <w:lang w:val="zh_TW" w:bidi="zh_TW"/>
         </w:rPr>
         <w:t>主要思想</w:t>
       </w:r>
@@ -259,8 +529,15 @@
         <w:spacing w:line="240" w:lineRule="auto"/>
         <w:ind w:left="720"/>
       </w:pPr>
-      <w:r/>
-      <w:r>
+      <w:r>
+        <w:rPr>
+          <w:lang w:val="zh_TW" w:bidi="zh_TW"/>
+        </w:rPr>
+      </w:r>
+      <w:r>
+        <w:rPr>
+          <w:lang w:val="zh_TW" w:bidi="zh_TW"/>
+        </w:rPr>
         <w:t>神是一位大能的勇士，祂會在忿怒時採取行動，對所有拒絕悔改的人施行審判，這將在耶和華的日子發生。</w:t>
       </w:r>
     </w:p>
@@ -270,8 +547,15 @@
         <w:spacing w:line="240" w:lineRule="auto"/>
         <w:ind w:left="720"/>
       </w:pPr>
-      <w:r/>
-      <w:r>
+      <w:r>
+        <w:rPr>
+          <w:lang w:val="zh_TW" w:bidi="zh_TW"/>
+        </w:rPr>
+      </w:r>
+      <w:r>
+        <w:rPr>
+          <w:lang w:val="zh_TW" w:bidi="zh_TW"/>
+        </w:rPr>
         <w:t>神是所有民族的主和王，所有敬拜祂的列國之民將享受約中的祝福。</w:t>
       </w:r>
     </w:p>
@@ -281,57 +565,102 @@
         <w:spacing w:line="240" w:lineRule="auto"/>
         <w:ind w:left="720"/>
       </w:pPr>
-      <w:r/>
-      <w:r>
+      <w:r>
+        <w:rPr>
+          <w:lang w:val="zh_TW" w:bidi="zh_TW"/>
+        </w:rPr>
+      </w:r>
+      <w:r>
+        <w:rPr>
+          <w:lang w:val="zh_TW" w:bidi="zh_TW"/>
+        </w:rPr>
         <w:t>神是良善的，祂所行公正無私，充滿愛和喜悅。</w:t>
       </w:r>
     </w:p>
     <w:p>
-      <w:r/>
+      <w:pPr/>
+      <w:r>
+        <w:rPr>
+          <w:lang w:val="zh_TW" w:bidi="zh_TW"/>
+        </w:rPr>
+      </w:r>
       <w:r>
         <w:rPr>
           <w:b/>
+          <w:lang w:val="zh_TW" w:bidi="zh_TW"/>
         </w:rPr>
         <w:t>大綱</w:t>
       </w:r>
     </w:p>
     <w:p>
-      <w:r/>
+      <w:pPr/>
+      <w:r>
+        <w:rPr>
+          <w:lang w:val="zh_TW" w:bidi="zh_TW"/>
+        </w:rPr>
+      </w:r>
       <w:r>
         <w:rPr>
           <w:b/>
+          <w:lang w:val="zh_TW" w:bidi="zh_TW"/>
         </w:rPr>
         <w:t>關於世界和南國的審判信息（1:1－2:3）。</w:t>
       </w:r>
     </w:p>
     <w:p>
-      <w:r/>
+      <w:pPr/>
+      <w:r>
+        <w:rPr>
+          <w:lang w:val="zh_TW" w:bidi="zh_TW"/>
+        </w:rPr>
+      </w:r>
       <w:r>
         <w:rPr>
           <w:b/>
+          <w:lang w:val="zh_TW" w:bidi="zh_TW"/>
         </w:rPr>
         <w:t>關於其它列國的審判信息（2:4–15）。</w:t>
       </w:r>
     </w:p>
     <w:p>
-      <w:r/>
+      <w:pPr/>
+      <w:r>
+        <w:rPr>
+          <w:lang w:val="zh_TW" w:bidi="zh_TW"/>
+        </w:rPr>
+      </w:r>
       <w:r>
         <w:rPr>
           <w:b/>
+          <w:lang w:val="zh_TW" w:bidi="zh_TW"/>
         </w:rPr>
         <w:t>更多關於世界和南國的審判信息（3:1–8）。</w:t>
       </w:r>
     </w:p>
     <w:p>
-      <w:r/>
+      <w:pPr/>
+      <w:r>
+        <w:rPr>
+          <w:lang w:val="zh_TW" w:bidi="zh_TW"/>
+        </w:rPr>
+      </w:r>
       <w:r>
         <w:rPr>
           <w:b/>
+          <w:lang w:val="zh_TW" w:bidi="zh_TW"/>
         </w:rPr>
         <w:t>關於信靠神的人的盼望信息（3:9–20）。</w:t>
       </w:r>
-      <w:r/>
-      <w:r/>
+      <w:r>
+        <w:rPr>
+          <w:lang w:val="zh_TW" w:bidi="zh_TW"/>
+        </w:rPr>
+      </w:r>
+      <w:r>
+        <w:rPr>
+          <w:lang w:val="zh_TW" w:bidi="zh_TW"/>
+        </w:rPr>
+      </w:r>
     </w:p>
     <w:sectPr>
       <w:footnotePr>
@@ -2233,7 +2562,7 @@
     <w:rPrDefault>
       <w:rPr>
         <w:rFonts w:ascii="Times New Roman" w:eastAsia="Times New Roman" w:hAnsi="Times New Roman" w:cs="Times New Roman"/>
-        <w:lang w:val="en-US" w:eastAsia="en-US" w:bidi="ar-SA"/>
+        <w:lang w:val="zh_TW" w:eastAsia="en-US" w:bidi="ar-SA"/>
       </w:rPr>
     </w:rPrDefault>
     <w:pPrDefault/>
